--- a/CapstoneThree/Capstone_3_Final_Report.docx
+++ b/CapstoneThree/Capstone_3_Final_Report.docx
@@ -338,21 +338,19 @@
         <w:rPr>
           <w:rFonts w:asciiTheme="minorHAnsi" w:hAnsiTheme="minorHAnsi" w:cstheme="minorHAnsi"/>
         </w:rPr>
-        <w:t xml:space="preserve">Checked which rows where showing this value and it seemed they were N/A values. </w:t>
-      </w:r>
-      <w:proofErr w:type="gramStart"/>
-      <w:r>
-        <w:rPr>
-          <w:rFonts w:asciiTheme="minorHAnsi" w:hAnsiTheme="minorHAnsi" w:cstheme="minorHAnsi"/>
-        </w:rPr>
-        <w:t>So</w:t>
-      </w:r>
-      <w:proofErr w:type="gramEnd"/>
-      <w:r>
-        <w:rPr>
-          <w:rFonts w:asciiTheme="minorHAnsi" w:hAnsiTheme="minorHAnsi" w:cstheme="minorHAnsi"/>
-        </w:rPr>
-        <w:t xml:space="preserve"> I found and replaced -999 with N/A. Most of these values were concentrated in first month of data and the last 3 months so I decided to drop those months. </w:t>
+        <w:t>Checked which rows where showing this value and it seemed they were N/A values. I</w:t>
+      </w:r>
+      <w:r>
+        <w:rPr>
+          <w:rFonts w:asciiTheme="minorHAnsi" w:hAnsiTheme="minorHAnsi" w:cstheme="minorHAnsi"/>
+        </w:rPr>
+        <w:t xml:space="preserve"> then</w:t>
+      </w:r>
+      <w:r>
+        <w:rPr>
+          <w:rFonts w:asciiTheme="minorHAnsi" w:hAnsiTheme="minorHAnsi" w:cstheme="minorHAnsi"/>
+        </w:rPr>
+        <w:t xml:space="preserve"> found and replaced -999 with N/A. Most of these values were concentrated in first month of data and the last 3 months so I decided to drop those months. </w:t>
       </w:r>
     </w:p>
     <w:p>
@@ -402,8 +400,11 @@
         </w:rPr>
       </w:pPr>
       <w:r>
+        <w:rPr>
+          <w:noProof/>
+        </w:rPr>
         <w:drawing>
-          <wp:anchor distT="0" distB="0" distL="114300" distR="114300" simplePos="0" relativeHeight="251658240" behindDoc="0" locked="0" layoutInCell="1" allowOverlap="1" wp14:anchorId="1D0CEDB0" wp14:editId="0FEE89D1">
+          <wp:anchor distT="0" distB="0" distL="114300" distR="114300" simplePos="0" relativeHeight="251658240" behindDoc="0" locked="0" layoutInCell="1" allowOverlap="1" wp14:anchorId="1D0CEDB0" wp14:editId="43BD8C1D">
             <wp:simplePos x="0" y="0"/>
             <wp:positionH relativeFrom="column">
               <wp:posOffset>-589936</wp:posOffset>
@@ -466,8 +467,11 @@
         </w:drawing>
       </w:r>
       <w:r>
+        <w:rPr>
+          <w:noProof/>
+        </w:rPr>
         <w:drawing>
-          <wp:anchor distT="0" distB="0" distL="114300" distR="114300" simplePos="0" relativeHeight="251660288" behindDoc="0" locked="0" layoutInCell="1" allowOverlap="1" wp14:anchorId="667EC33B" wp14:editId="2506C634">
+          <wp:anchor distT="0" distB="0" distL="114300" distR="114300" simplePos="0" relativeHeight="251660288" behindDoc="0" locked="0" layoutInCell="1" allowOverlap="1" wp14:anchorId="667EC33B" wp14:editId="6BE4CDF1">
             <wp:simplePos x="0" y="0"/>
             <wp:positionH relativeFrom="column">
               <wp:posOffset>3156134</wp:posOffset>
@@ -688,17 +692,7 @@
           <w:szCs w:val="21"/>
           <w:shd w:val="clear" w:color="auto" w:fill="FFFFFF"/>
         </w:rPr>
-        <w:t>All Sky Surface Shortwave Downward Irradiance</w:t>
-      </w:r>
-      <w:r>
-        <w:rPr>
-          <w:rFonts w:ascii="Helvetica Neue" w:hAnsi="Helvetica Neue"/>
-          <w:color w:val="000000"/>
-          <w:sz w:val="21"/>
-          <w:szCs w:val="21"/>
-          <w:shd w:val="clear" w:color="auto" w:fill="FFFFFF"/>
-        </w:rPr>
-        <w:t xml:space="preserve">] </w:t>
+        <w:t xml:space="preserve">All Sky Surface Shortwave Downward Irradiance] </w:t>
       </w:r>
       <w:r>
         <w:rPr>
@@ -730,14 +724,12 @@
         </w:rPr>
         <w:t xml:space="preserve"> are </w:t>
       </w:r>
-      <w:proofErr w:type="spellStart"/>
-      <w:r>
-        <w:rPr>
-          <w:rFonts w:asciiTheme="minorHAnsi" w:hAnsiTheme="minorHAnsi" w:cstheme="minorHAnsi"/>
-        </w:rPr>
-        <w:t>inline</w:t>
-      </w:r>
-      <w:proofErr w:type="spellEnd"/>
+      <w:r>
+        <w:rPr>
+          <w:rFonts w:asciiTheme="minorHAnsi" w:hAnsiTheme="minorHAnsi" w:cstheme="minorHAnsi"/>
+        </w:rPr>
+        <w:t>in line</w:t>
+      </w:r>
       <w:r>
         <w:rPr>
           <w:rFonts w:asciiTheme="minorHAnsi" w:hAnsiTheme="minorHAnsi" w:cstheme="minorHAnsi"/>
@@ -757,6 +749,7 @@
       <w:r>
         <w:rPr>
           <w:rFonts w:asciiTheme="minorHAnsi" w:hAnsiTheme="minorHAnsi" w:cstheme="minorHAnsi"/>
+          <w:noProof/>
           <w:sz w:val="36"/>
           <w:szCs w:val="36"/>
         </w:rPr>
@@ -827,6 +820,7 @@
       <w:r>
         <w:rPr>
           <w:rFonts w:asciiTheme="minorHAnsi" w:hAnsiTheme="minorHAnsi" w:cstheme="minorHAnsi"/>
+          <w:noProof/>
           <w:sz w:val="36"/>
           <w:szCs w:val="36"/>
         </w:rPr>
@@ -1065,34 +1059,30 @@
           <w:rFonts w:asciiTheme="minorHAnsi" w:hAnsiTheme="minorHAnsi" w:cstheme="minorHAnsi"/>
         </w:rPr>
       </w:pPr>
-      <w:proofErr w:type="spellStart"/>
       <w:r>
         <w:rPr>
           <w:rFonts w:asciiTheme="minorHAnsi" w:hAnsiTheme="minorHAnsi" w:cstheme="minorHAnsi"/>
         </w:rPr>
         <w:lastRenderedPageBreak/>
-        <w:t>Summarizign</w:t>
-      </w:r>
-      <w:proofErr w:type="spellEnd"/>
+        <w:t>Summarizing</w:t>
+      </w:r>
       <w:r>
         <w:rPr>
           <w:rFonts w:asciiTheme="minorHAnsi" w:hAnsiTheme="minorHAnsi" w:cstheme="minorHAnsi"/>
         </w:rPr>
         <w:t xml:space="preserve"> </w:t>
       </w:r>
-      <w:proofErr w:type="gramStart"/>
-      <w:r>
-        <w:rPr>
-          <w:rFonts w:asciiTheme="minorHAnsi" w:hAnsiTheme="minorHAnsi" w:cstheme="minorHAnsi"/>
-        </w:rPr>
-        <w:t>this charts</w:t>
-      </w:r>
-      <w:proofErr w:type="gramEnd"/>
-      <w:r>
-        <w:rPr>
-          <w:rFonts w:asciiTheme="minorHAnsi" w:hAnsiTheme="minorHAnsi" w:cstheme="minorHAnsi"/>
-        </w:rPr>
-        <w:t xml:space="preserve">: </w:t>
+      <w:r>
+        <w:rPr>
+          <w:rFonts w:asciiTheme="minorHAnsi" w:hAnsiTheme="minorHAnsi" w:cstheme="minorHAnsi"/>
+        </w:rPr>
+        <w:t>these</w:t>
+      </w:r>
+      <w:r>
+        <w:rPr>
+          <w:rFonts w:asciiTheme="minorHAnsi" w:hAnsiTheme="minorHAnsi" w:cstheme="minorHAnsi"/>
+        </w:rPr>
+        <w:t xml:space="preserve"> charts: </w:t>
       </w:r>
     </w:p>
     <w:p>
@@ -1140,19 +1130,7 @@
         <w:rPr>
           <w:rFonts w:asciiTheme="minorHAnsi" w:hAnsiTheme="minorHAnsi" w:cstheme="minorHAnsi"/>
         </w:rPr>
-        <w:t xml:space="preserve">New Mexico is by far the </w:t>
-      </w:r>
-      <w:r>
-        <w:rPr>
-          <w:rFonts w:asciiTheme="minorHAnsi" w:hAnsiTheme="minorHAnsi" w:cstheme="minorHAnsi"/>
-        </w:rPr>
-        <w:t>windiest</w:t>
-      </w:r>
-      <w:r>
-        <w:rPr>
-          <w:rFonts w:asciiTheme="minorHAnsi" w:hAnsiTheme="minorHAnsi" w:cstheme="minorHAnsi"/>
-        </w:rPr>
-        <w:t xml:space="preserve"> state of the 3.</w:t>
+        <w:t>New Mexico is by far the windiest state of the 3.</w:t>
       </w:r>
       <w:r>
         <w:rPr>
@@ -1179,31 +1157,7 @@
         <w:rPr>
           <w:rFonts w:asciiTheme="minorHAnsi" w:hAnsiTheme="minorHAnsi" w:cstheme="minorHAnsi"/>
         </w:rPr>
-        <w:t xml:space="preserve">Arizona and California are roughly 5 or more </w:t>
-      </w:r>
-      <w:r>
-        <w:rPr>
-          <w:rFonts w:asciiTheme="minorHAnsi" w:hAnsiTheme="minorHAnsi" w:cstheme="minorHAnsi"/>
-        </w:rPr>
-        <w:t>Celsius</w:t>
-      </w:r>
-      <w:r>
-        <w:rPr>
-          <w:rFonts w:asciiTheme="minorHAnsi" w:hAnsiTheme="minorHAnsi" w:cstheme="minorHAnsi"/>
-        </w:rPr>
-        <w:t xml:space="preserve"> </w:t>
-      </w:r>
-      <w:r>
-        <w:rPr>
-          <w:rFonts w:asciiTheme="minorHAnsi" w:hAnsiTheme="minorHAnsi" w:cstheme="minorHAnsi"/>
-        </w:rPr>
-        <w:t>degrees</w:t>
-      </w:r>
-      <w:r>
-        <w:rPr>
-          <w:rFonts w:asciiTheme="minorHAnsi" w:hAnsiTheme="minorHAnsi" w:cstheme="minorHAnsi"/>
-        </w:rPr>
-        <w:t xml:space="preserve"> hotter on average than New Mexico.</w:t>
+        <w:t>Arizona and California are roughly 5 or more Celsius degrees hotter on average than New Mexico.</w:t>
       </w:r>
       <w:r>
         <w:rPr>
@@ -1230,13 +1184,13 @@
         <w:rPr>
           <w:rFonts w:asciiTheme="minorHAnsi" w:hAnsiTheme="minorHAnsi" w:cstheme="minorHAnsi"/>
         </w:rPr>
-        <w:t xml:space="preserve">New Mexico has the lowest dew/frost point </w:t>
-      </w:r>
-      <w:r>
-        <w:rPr>
-          <w:rFonts w:asciiTheme="minorHAnsi" w:hAnsiTheme="minorHAnsi" w:cstheme="minorHAnsi"/>
-        </w:rPr>
-        <w:t>year-round</w:t>
+        <w:t xml:space="preserve">New Mexico has the lowest dew/frost point year-round </w:t>
+      </w:r>
+      <w:r>
+        <w:rPr>
+          <w:rFonts w:asciiTheme="minorHAnsi" w:hAnsiTheme="minorHAnsi" w:cstheme="minorHAnsi"/>
+        </w:rPr>
+        <w:t>apart from</w:t>
       </w:r>
       <w:r>
         <w:rPr>
@@ -1244,19 +1198,31 @@
         </w:rPr>
         <w:t xml:space="preserve"> </w:t>
       </w:r>
+      <w:r>
+        <w:rPr>
+          <w:rFonts w:asciiTheme="minorHAnsi" w:hAnsiTheme="minorHAnsi" w:cstheme="minorHAnsi"/>
+        </w:rPr>
+        <w:t xml:space="preserve">the </w:t>
+      </w:r>
+      <w:r>
+        <w:rPr>
+          <w:rFonts w:asciiTheme="minorHAnsi" w:hAnsiTheme="minorHAnsi" w:cstheme="minorHAnsi"/>
+        </w:rPr>
+        <w:t xml:space="preserve">months of July, August, </w:t>
+      </w:r>
       <w:proofErr w:type="gramStart"/>
       <w:r>
         <w:rPr>
           <w:rFonts w:asciiTheme="minorHAnsi" w:hAnsiTheme="minorHAnsi" w:cstheme="minorHAnsi"/>
         </w:rPr>
-        <w:t>with the exception of</w:t>
+        <w:t>September</w:t>
       </w:r>
       <w:proofErr w:type="gramEnd"/>
       <w:r>
         <w:rPr>
           <w:rFonts w:asciiTheme="minorHAnsi" w:hAnsiTheme="minorHAnsi" w:cstheme="minorHAnsi"/>
         </w:rPr>
-        <w:t xml:space="preserve"> months of July, August, September and October where California has the lowest dew/frost point.</w:t>
+        <w:t xml:space="preserve"> and October where California has the lowest dew/frost point.</w:t>
       </w:r>
     </w:p>
     <w:p>
@@ -1277,19 +1243,7 @@
         <w:rPr>
           <w:rFonts w:asciiTheme="minorHAnsi" w:hAnsiTheme="minorHAnsi" w:cstheme="minorHAnsi"/>
         </w:rPr>
-        <w:t xml:space="preserve">New Mexico is also the most humid every month on average </w:t>
-      </w:r>
-      <w:r>
-        <w:rPr>
-          <w:rFonts w:asciiTheme="minorHAnsi" w:hAnsiTheme="minorHAnsi" w:cstheme="minorHAnsi"/>
-        </w:rPr>
-        <w:t>except for</w:t>
-      </w:r>
-      <w:r>
-        <w:rPr>
-          <w:rFonts w:asciiTheme="minorHAnsi" w:hAnsiTheme="minorHAnsi" w:cstheme="minorHAnsi"/>
-        </w:rPr>
-        <w:t xml:space="preserve"> May and June where California is the most humid.</w:t>
+        <w:t>New Mexico is also the most humid every month on average except for May and June where California is the most humid.</w:t>
       </w:r>
     </w:p>
     <w:p>
@@ -1374,6 +1328,7 @@
       <w:r>
         <w:rPr>
           <w:rFonts w:asciiTheme="minorHAnsi" w:hAnsiTheme="minorHAnsi" w:cstheme="minorHAnsi"/>
+          <w:noProof/>
         </w:rPr>
         <w:drawing>
           <wp:anchor distT="0" distB="0" distL="114300" distR="114300" simplePos="0" relativeHeight="251664384" behindDoc="0" locked="0" layoutInCell="1" allowOverlap="1" wp14:anchorId="68357734" wp14:editId="1396E650">
@@ -1514,6 +1469,7 @@
       <w:r>
         <w:rPr>
           <w:rFonts w:asciiTheme="minorHAnsi" w:hAnsiTheme="minorHAnsi" w:cstheme="minorHAnsi"/>
+          <w:noProof/>
         </w:rPr>
         <w:lastRenderedPageBreak/>
         <w:drawing>
@@ -1655,6 +1611,7 @@
       <w:r>
         <w:rPr>
           <w:rFonts w:asciiTheme="minorHAnsi" w:hAnsiTheme="minorHAnsi" w:cstheme="minorHAnsi"/>
+          <w:noProof/>
         </w:rPr>
         <w:drawing>
           <wp:anchor distT="0" distB="0" distL="114300" distR="114300" simplePos="0" relativeHeight="251666432" behindDoc="0" locked="0" layoutInCell="1" allowOverlap="1" wp14:anchorId="3DB1E1DF" wp14:editId="6BDC64FF">
@@ -1875,19 +1832,7 @@
         <w:rPr>
           <w:rFonts w:asciiTheme="minorHAnsi" w:hAnsiTheme="minorHAnsi" w:cstheme="minorHAnsi"/>
         </w:rPr>
-        <w:t xml:space="preserve"> Surface Shortwave Downward Irradiance (ALLSKY_SFC_SW_DWN) and drop the other 2 variables that have very high correlations that basically show the same information, those variables are CLRSKY_SFC_PAR_TOT and CLRSKY_SFC_SW_DWN. Then interesting indices arrived from analyzing the charts would be temperature (T2M), wind speed (WS2M) and </w:t>
-      </w:r>
-      <w:r>
-        <w:rPr>
-          <w:rFonts w:asciiTheme="minorHAnsi" w:hAnsiTheme="minorHAnsi" w:cstheme="minorHAnsi"/>
-        </w:rPr>
-        <w:t>humidity</w:t>
-      </w:r>
-      <w:r>
-        <w:rPr>
-          <w:rFonts w:asciiTheme="minorHAnsi" w:hAnsiTheme="minorHAnsi" w:cstheme="minorHAnsi"/>
-        </w:rPr>
-        <w:t xml:space="preserve"> (RH2M).</w:t>
+        <w:t xml:space="preserve"> Surface Shortwave Downward Irradiance (ALLSKY_SFC_SW_DWN) and drop the other 2 variables that have very high correlations that basically show the same information, those variables are CLRSKY_SFC_PAR_TOT and CLRSKY_SFC_SW_DWN. Then interesting indices arrived from analyzing the charts would be temperature (T2M), wind speed (WS2M) and humidity (RH2M).</w:t>
       </w:r>
     </w:p>
     <w:p>
@@ -2115,17 +2060,7 @@
           <w:szCs w:val="21"/>
           <w:shd w:val="clear" w:color="auto" w:fill="FFFFFF"/>
         </w:rPr>
-        <w:t>=1 &amp; epochs=10</w:t>
-      </w:r>
-      <w:r>
-        <w:rPr>
-          <w:rFonts w:ascii="Helvetica Neue" w:hAnsi="Helvetica Neue"/>
-          <w:color w:val="000000"/>
-          <w:sz w:val="21"/>
-          <w:szCs w:val="21"/>
-          <w:shd w:val="clear" w:color="auto" w:fill="FFFFFF"/>
-        </w:rPr>
-        <w:t>]</w:t>
+        <w:t>=1 &amp; epochs=10]</w:t>
       </w:r>
     </w:p>
     <w:p>
@@ -2224,33 +2159,13 @@
           <w:rFonts w:asciiTheme="minorHAnsi" w:hAnsiTheme="minorHAnsi" w:cstheme="minorHAnsi"/>
           <w:u w:val="single"/>
         </w:rPr>
-        <w:t xml:space="preserve">Neural Network </w:t>
-      </w:r>
-      <w:r>
-        <w:rPr>
-          <w:rFonts w:asciiTheme="minorHAnsi" w:hAnsiTheme="minorHAnsi" w:cstheme="minorHAnsi"/>
-          <w:u w:val="single"/>
-        </w:rPr>
-        <w:t>3</w:t>
-      </w:r>
-      <w:r>
-        <w:rPr>
-          <w:rFonts w:asciiTheme="minorHAnsi" w:hAnsiTheme="minorHAnsi" w:cstheme="minorHAnsi"/>
-          <w:u w:val="single"/>
-        </w:rPr>
-        <w:t xml:space="preserve"> layers</w:t>
-      </w:r>
-      <w:r>
-        <w:rPr>
-          <w:rFonts w:asciiTheme="minorHAnsi" w:hAnsiTheme="minorHAnsi" w:cstheme="minorHAnsi"/>
-        </w:rPr>
-        <w:t>:</w:t>
-      </w:r>
-      <w:r>
-        <w:rPr>
-          <w:rFonts w:asciiTheme="minorHAnsi" w:hAnsiTheme="minorHAnsi" w:cstheme="minorHAnsi"/>
-        </w:rPr>
-        <w:t xml:space="preserve"> [</w:t>
+        <w:t>Neural Network 3 layers</w:t>
+      </w:r>
+      <w:r>
+        <w:rPr>
+          <w:rFonts w:asciiTheme="minorHAnsi" w:hAnsiTheme="minorHAnsi" w:cstheme="minorHAnsi"/>
+        </w:rPr>
+        <w:t>: [</w:t>
       </w:r>
       <w:r>
         <w:rPr>
@@ -2260,17 +2175,7 @@
           <w:szCs w:val="21"/>
           <w:shd w:val="clear" w:color="auto" w:fill="FFFFFF"/>
         </w:rPr>
-        <w:t>Units=64, 4, 1 &amp; epochs=20</w:t>
-      </w:r>
-      <w:r>
-        <w:rPr>
-          <w:rFonts w:ascii="Helvetica Neue" w:hAnsi="Helvetica Neue"/>
-          <w:color w:val="000000"/>
-          <w:sz w:val="21"/>
-          <w:szCs w:val="21"/>
-          <w:shd w:val="clear" w:color="auto" w:fill="FFFFFF"/>
-        </w:rPr>
-        <w:t>]</w:t>
+        <w:t>Units=64, 4, 1 &amp; epochs=20]</w:t>
       </w:r>
     </w:p>
     <w:p>
@@ -2669,15 +2574,7 @@
           <w:b/>
           <w:bCs/>
         </w:rPr>
-        <w:t>New Mexico</w:t>
-      </w:r>
-      <w:r>
-        <w:rPr>
-          <w:rFonts w:asciiTheme="minorHAnsi" w:hAnsiTheme="minorHAnsi" w:cstheme="minorHAnsi"/>
-          <w:b/>
-          <w:bCs/>
-        </w:rPr>
-        <w:t>:</w:t>
+        <w:t>New Mexico:</w:t>
       </w:r>
     </w:p>
     <w:p>
@@ -2711,27 +2608,7 @@
           <w:szCs w:val="21"/>
           <w:shd w:val="clear" w:color="auto" w:fill="FFFFFF"/>
         </w:rPr>
-        <w:t>units=64,</w:t>
-      </w:r>
-      <w:r>
-        <w:rPr>
-          <w:rFonts w:ascii="Helvetica Neue" w:hAnsi="Helvetica Neue"/>
-          <w:color w:val="000000"/>
-          <w:sz w:val="21"/>
-          <w:szCs w:val="21"/>
-          <w:shd w:val="clear" w:color="auto" w:fill="FFFFFF"/>
-        </w:rPr>
-        <w:t xml:space="preserve"> </w:t>
-      </w:r>
-      <w:r>
-        <w:rPr>
-          <w:rFonts w:ascii="Helvetica Neue" w:hAnsi="Helvetica Neue"/>
-          <w:color w:val="000000"/>
-          <w:sz w:val="21"/>
-          <w:szCs w:val="21"/>
-          <w:shd w:val="clear" w:color="auto" w:fill="FFFFFF"/>
-        </w:rPr>
-        <w:t>units=1 &amp; epochs=30]</w:t>
+        <w:t>units=64, units=1 &amp; epochs=30]</w:t>
       </w:r>
     </w:p>
     <w:p>
@@ -3012,6 +2889,7 @@
       <w:r>
         <w:rPr>
           <w:rFonts w:asciiTheme="minorHAnsi" w:hAnsiTheme="minorHAnsi" w:cstheme="minorHAnsi"/>
+          <w:noProof/>
           <w:u w:val="single"/>
         </w:rPr>
         <w:drawing>
